--- a/Documentation Fil rouge/02-Planification/Cahier des Charges.docx
+++ b/Documentation Fil rouge/02-Planification/Cahier des Charges.docx
@@ -1133,6 +1133,7 @@
                 <w:lang w:val="fr-FR"/>
               </w:rPr>
             </w:pPr>
+            <w:proofErr w:type="spellStart"/>
             <w:r>
               <w:rPr>
                 <w:rFonts w:ascii="Candara" w:eastAsia="Times New Roman" w:hAnsi="Candara" w:cs="Calibri"/>
@@ -1142,8 +1143,9 @@
                 <w:sz w:val="24"/>
                 <w:lang w:val="fr-FR"/>
               </w:rPr>
-              <w:t xml:space="preserve">SAP30 </w:t>
-            </w:r>
+              <w:t>Beemo</w:t>
+            </w:r>
+            <w:proofErr w:type="spellEnd"/>
             <w:r>
               <w:rPr>
                 <w:rFonts w:ascii="Candara" w:eastAsia="Times New Roman" w:hAnsi="Candara" w:cs="Calibri"/>
@@ -1153,18 +1155,7 @@
                 <w:sz w:val="24"/>
                 <w:lang w:val="fr-FR"/>
               </w:rPr>
-              <w:t>/</w:t>
-            </w:r>
-            <w:r>
-              <w:rPr>
-                <w:rFonts w:ascii="Candara" w:eastAsia="Times New Roman" w:hAnsi="Candara" w:cs="Calibri"/>
-                <w:b/>
-                <w:bCs/>
-                <w:color w:val="000000"/>
-                <w:sz w:val="24"/>
-                <w:lang w:val="fr-FR"/>
-              </w:rPr>
-              <w:t xml:space="preserve"> CMRL</w:t>
+              <w:t xml:space="preserve"> / BMO</w:t>
             </w:r>
           </w:p>
         </w:tc>
@@ -1357,29 +1348,7 @@
                 <w:sz w:val="24"/>
                 <w:lang w:val="fr-FR"/>
               </w:rPr>
-              <w:t>Stratégie2021</w:t>
-            </w:r>
-            <w:r>
-              <w:rPr>
-                <w:rFonts w:ascii="Candara" w:eastAsia="Times New Roman" w:hAnsi="Candara" w:cs="Calibri"/>
-                <w:b/>
-                <w:bCs/>
-                <w:color w:val="000000"/>
-                <w:sz w:val="24"/>
-                <w:lang w:val="fr-FR"/>
-              </w:rPr>
-              <w:t>/</w:t>
-            </w:r>
-            <w:r>
-              <w:rPr>
-                <w:rFonts w:ascii="Candara" w:eastAsia="Times New Roman" w:hAnsi="Candara" w:cs="Calibri"/>
-                <w:b/>
-                <w:bCs/>
-                <w:color w:val="000000"/>
-                <w:sz w:val="24"/>
-                <w:lang w:val="fr-FR"/>
-              </w:rPr>
-              <w:t>CMRL</w:t>
+              <w:t>Ms2D2025/BMO</w:t>
             </w:r>
           </w:p>
         </w:tc>
@@ -1510,18 +1479,7 @@
                 <w:sz w:val="24"/>
                 <w:lang w:val="fr-FR"/>
               </w:rPr>
-              <w:t>Chantal</w:t>
-            </w:r>
-            <w:r>
-              <w:rPr>
-                <w:rFonts w:ascii="Candara" w:eastAsia="Times New Roman" w:hAnsi="Candara" w:cs="Calibri"/>
-                <w:b/>
-                <w:bCs/>
-                <w:color w:val="000000"/>
-                <w:sz w:val="24"/>
-                <w:lang w:val="fr-FR"/>
-              </w:rPr>
-              <w:t xml:space="preserve"> Dupont</w:t>
+              <w:t>MEHAL ESTHER</w:t>
             </w:r>
           </w:p>
         </w:tc>
@@ -1705,7 +1663,6 @@
                 <w:lang w:val="fr-FR"/>
               </w:rPr>
             </w:pPr>
-            <w:proofErr w:type="spellStart"/>
             <w:r>
               <w:rPr>
                 <w:rFonts w:ascii="Candara" w:eastAsia="Times New Roman" w:hAnsi="Candara" w:cs="Calibri"/>
@@ -1715,19 +1672,7 @@
                 <w:sz w:val="24"/>
                 <w:lang w:val="fr-FR"/>
               </w:rPr>
-              <w:t>Confassis</w:t>
-            </w:r>
-            <w:proofErr w:type="spellEnd"/>
-            <w:r>
-              <w:rPr>
-                <w:rFonts w:ascii="Candara" w:eastAsia="Times New Roman" w:hAnsi="Candara" w:cs="Calibri"/>
-                <w:b/>
-                <w:bCs/>
-                <w:color w:val="000000"/>
-                <w:sz w:val="24"/>
-                <w:lang w:val="fr-FR"/>
-              </w:rPr>
-              <w:t xml:space="preserve"> S.A.</w:t>
+              <w:t>IMIE Paris</w:t>
             </w:r>
           </w:p>
         </w:tc>
@@ -5401,7 +5346,17 @@
               <w:pStyle w:val="NormalWeb"/>
             </w:pPr>
             <w:r>
-              <w:t>Projet pédagogique – Aucun budget réel engagé. Le matériel (ESP32, capteurs) est fourni par l’établissement ou personnel. Outils utilisés sont gratuits ou déjà disponibles.</w:t>
+              <w:t xml:space="preserve">Le projet </w:t>
+            </w:r>
+            <w:r>
+              <w:rPr>
+                <w:b/>
+                <w:bCs/>
+              </w:rPr>
+              <w:t>Beemo / Ruche connectée</w:t>
+            </w:r>
+            <w:r>
+              <w:t xml:space="preserve"> est financé par la Mairie de Paris dans le cadre de sa politique de soutien à la biodiversité et à l’innovation urbaine. Bien qu’il s’agisse d’un projet académique, les estimations budgétaires ont été établies comme s’il s’agissait d’un projet réel, afin d’assurer une cohérence et une vision réaliste des coûts.</w:t>
             </w:r>
           </w:p>
           <w:p>
@@ -5409,11 +5364,7 @@
               <w:pStyle w:val="NormalWeb"/>
             </w:pPr>
             <w:r>
-              <w:rPr>
-                <w:rStyle w:val="Strong"/>
-                <w:rFonts w:eastAsia="Cambria"/>
-              </w:rPr>
-              <w:t>Éléments à coût nul ou négligeable :</w:t>
+              <w:t>Le budget prévisionnel se décompose comme suit :</w:t>
             </w:r>
           </w:p>
           <w:p>
@@ -5421,16 +5372,25 @@
               <w:pStyle w:val="NormalWeb"/>
               <w:numPr>
                 <w:ilvl w:val="0"/>
-                <w:numId w:val="37"/>
+                <w:numId w:val="38"/>
               </w:numPr>
             </w:pPr>
-            <w:proofErr w:type="spellStart"/>
-            <w:r>
-              <w:t>Firebase</w:t>
-            </w:r>
-            <w:proofErr w:type="spellEnd"/>
-            <w:r>
-              <w:t xml:space="preserve"> (offre gratuite utilisée)</w:t>
+            <w:r>
+              <w:rPr>
+                <w:b/>
+                <w:bCs/>
+              </w:rPr>
+              <w:t>Prototype matériel (capteurs, ESP32, panneau solaire, boîtier, alimentation de secours)</w:t>
+            </w:r>
+            <w:r>
+              <w:t xml:space="preserve"> : </w:t>
+            </w:r>
+            <w:r>
+              <w:rPr>
+                <w:b/>
+                <w:bCs/>
+              </w:rPr>
+              <w:t>1 500 €</w:t>
             </w:r>
           </w:p>
           <w:p>
@@ -5438,11 +5398,25 @@
               <w:pStyle w:val="NormalWeb"/>
               <w:numPr>
                 <w:ilvl w:val="0"/>
-                <w:numId w:val="37"/>
+                <w:numId w:val="38"/>
               </w:numPr>
             </w:pPr>
             <w:r>
-              <w:t>ESP32 + capteur (en prêt ou déjà disponible)</w:t>
+              <w:rPr>
+                <w:b/>
+                <w:bCs/>
+              </w:rPr>
+              <w:t>Infrastructure réseau et sécurité WiFi (points d’accès, configuration, sécurisation des flux)</w:t>
+            </w:r>
+            <w:r>
+              <w:t xml:space="preserve"> : </w:t>
+            </w:r>
+            <w:r>
+              <w:rPr>
+                <w:b/>
+                <w:bCs/>
+              </w:rPr>
+              <w:t>1 000 €</w:t>
             </w:r>
           </w:p>
           <w:p>
@@ -5450,48 +5424,182 @@
               <w:pStyle w:val="NormalWeb"/>
               <w:numPr>
                 <w:ilvl w:val="0"/>
-                <w:numId w:val="37"/>
+                <w:numId w:val="38"/>
               </w:numPr>
-              <w:rPr>
-                <w:lang w:val="en-GB"/>
-              </w:rPr>
             </w:pPr>
-            <w:proofErr w:type="spellStart"/>
-            <w:r>
-              <w:rPr>
-                <w:lang w:val="en-GB"/>
-              </w:rPr>
-              <w:t>Logiciels</w:t>
-            </w:r>
-            <w:proofErr w:type="spellEnd"/>
-            <w:r>
-              <w:rPr>
-                <w:lang w:val="en-GB"/>
-              </w:rPr>
-              <w:t xml:space="preserve"> open-</w:t>
-            </w:r>
-            <w:proofErr w:type="gramStart"/>
-            <w:r>
-              <w:rPr>
-                <w:lang w:val="en-GB"/>
-              </w:rPr>
-              <w:t>source :</w:t>
-            </w:r>
-            <w:proofErr w:type="gramEnd"/>
-            <w:r>
-              <w:rPr>
-                <w:lang w:val="en-GB"/>
-              </w:rPr>
-              <w:t xml:space="preserve"> Flutter, Spring Boot, Figma</w:t>
+            <w:r>
+              <w:rPr>
+                <w:b/>
+                <w:bCs/>
+              </w:rPr>
+              <w:t>Développement logiciel (application mobile Flutter, backend Spring Boot, base de données Firebase, interface Web)</w:t>
+            </w:r>
+            <w:r>
+              <w:t xml:space="preserve"> : </w:t>
+            </w:r>
+            <w:r>
+              <w:rPr>
+                <w:b/>
+                <w:bCs/>
+              </w:rPr>
+              <w:t>285 000 €</w:t>
             </w:r>
           </w:p>
           <w:p>
             <w:pPr>
+              <w:pStyle w:val="NormalWeb"/>
+              <w:numPr>
+                <w:ilvl w:val="0"/>
+                <w:numId w:val="38"/>
+              </w:numPr>
+            </w:pPr>
+            <w:r>
+              <w:rPr>
+                <w:b/>
+                <w:bCs/>
+              </w:rPr>
+              <w:t>Hébergement cloud et stockage de données</w:t>
+            </w:r>
+            <w:r>
+              <w:t xml:space="preserve"> : </w:t>
+            </w:r>
+            <w:r>
+              <w:rPr>
+                <w:b/>
+                <w:bCs/>
+              </w:rPr>
+              <w:t>500 € / ruche / an</w:t>
+            </w:r>
+          </w:p>
+          <w:p>
+            <w:pPr>
+              <w:pStyle w:val="NormalWeb"/>
+            </w:pPr>
+            <w:r>
+              <w:t xml:space="preserve">Ainsi, le </w:t>
+            </w:r>
+            <w:r>
+              <w:rPr>
+                <w:b/>
+                <w:bCs/>
+              </w:rPr>
+              <w:t>coût global de mise en place</w:t>
+            </w:r>
+            <w:r>
+              <w:t xml:space="preserve"> est estimé à </w:t>
+            </w:r>
+            <w:r>
+              <w:rPr>
+                <w:b/>
+                <w:bCs/>
+              </w:rPr>
+              <w:t>288 000 €</w:t>
+            </w:r>
+            <w:r>
+              <w:t xml:space="preserve">, auxquels s’ajoutent des </w:t>
+            </w:r>
+            <w:r>
+              <w:rPr>
+                <w:b/>
+                <w:bCs/>
+              </w:rPr>
+              <w:t>coûts opérationnels annuels</w:t>
+            </w:r>
+            <w:r>
+              <w:t xml:space="preserve"> évalués à </w:t>
+            </w:r>
+            <w:r>
+              <w:rPr>
+                <w:b/>
+                <w:bCs/>
+              </w:rPr>
+              <w:t>5 000 €</w:t>
+            </w:r>
+            <w:r>
+              <w:t>, couvrant la maintenance du cloud, les mises à jour logicielles et le support utilisateur.</w:t>
+            </w:r>
+          </w:p>
+          <w:p>
+            <w:pPr>
+              <w:pStyle w:val="NormalWeb"/>
+            </w:pPr>
+            <w:r>
+              <w:t>Le modèle économique envisagé repose sur une participation des apiculteurs :</w:t>
+            </w:r>
+          </w:p>
+          <w:p>
+            <w:pPr>
+              <w:pStyle w:val="NormalWeb"/>
+              <w:numPr>
+                <w:ilvl w:val="0"/>
+                <w:numId w:val="39"/>
+              </w:numPr>
+            </w:pPr>
+            <w:r>
+              <w:rPr>
+                <w:b/>
+                <w:bCs/>
+              </w:rPr>
+              <w:t>Investissement initial</w:t>
+            </w:r>
+            <w:r>
+              <w:t xml:space="preserve"> : environ </w:t>
+            </w:r>
+            <w:r>
+              <w:rPr>
+                <w:b/>
+                <w:bCs/>
+              </w:rPr>
+              <w:t>1 500 € à 2 000 €</w:t>
+            </w:r>
+            <w:r>
+              <w:t xml:space="preserve"> pour l’acquisition d’une ruche connectée complète.</w:t>
+            </w:r>
+          </w:p>
+          <w:p>
+            <w:pPr>
+              <w:pStyle w:val="NormalWeb"/>
+              <w:numPr>
+                <w:ilvl w:val="0"/>
+                <w:numId w:val="39"/>
+              </w:numPr>
+            </w:pPr>
+            <w:r>
+              <w:rPr>
+                <w:b/>
+                <w:bCs/>
+              </w:rPr>
+              <w:t>Abonnement annuel</w:t>
+            </w:r>
+            <w:r>
+              <w:t xml:space="preserve"> : environ </w:t>
+            </w:r>
+            <w:r>
+              <w:rPr>
+                <w:b/>
+                <w:bCs/>
+              </w:rPr>
+              <w:t>100 € / ruche</w:t>
+            </w:r>
+            <w:r>
+              <w:t>, permettant de couvrir les frais d’hébergement cloud et d’entretien des services numériques.</w:t>
+            </w:r>
+          </w:p>
+          <w:p>
+            <w:pPr>
+              <w:pStyle w:val="NormalWeb"/>
+            </w:pPr>
+            <w:r>
+              <w:t>Ces estimations démontrent la viabilité financière du projet à moyen terme. Une généralisation à grande échelle permettrait de mutualiser certains coûts et de réduire les charges opérationnelles unitaires, tout en augmentant l’impact écologique et social de l’initiative.</w:t>
+            </w:r>
+          </w:p>
+          <w:p>
+            <w:pPr>
               <w:rPr>
                 <w:rFonts w:ascii="Candara" w:hAnsi="Candara"/>
                 <w:sz w:val="22"/>
                 <w:szCs w:val="18"/>
-                <w:lang w:val="en-GB"/>
+                <w:lang w:val="fr-FR"/>
               </w:rPr>
             </w:pPr>
           </w:p>
@@ -5501,7 +5609,7 @@
                 <w:rFonts w:ascii="Candara" w:hAnsi="Candara"/>
                 <w:sz w:val="22"/>
                 <w:szCs w:val="18"/>
-                <w:lang w:val="en-GB"/>
+                <w:lang w:val="fr-FR"/>
               </w:rPr>
             </w:pPr>
           </w:p>
@@ -5513,7 +5621,7 @@
                 <w:iCs/>
                 <w:sz w:val="22"/>
                 <w:szCs w:val="18"/>
-                <w:lang w:val="en-GB"/>
+                <w:lang w:val="fr-FR"/>
               </w:rPr>
             </w:pPr>
           </w:p>
@@ -5525,7 +5633,7 @@
                 <w:iCs/>
                 <w:sz w:val="22"/>
                 <w:szCs w:val="18"/>
-                <w:lang w:val="en-GB"/>
+                <w:lang w:val="fr-FR"/>
               </w:rPr>
             </w:pPr>
           </w:p>
@@ -5541,7 +5649,7 @@
           <w:color w:val="4C5357"/>
           <w:sz w:val="27"/>
           <w:szCs w:val="27"/>
-          <w:lang w:val="en-GB" w:eastAsia="fr-BE"/>
+          <w:lang w:val="fr-FR" w:eastAsia="fr-BE"/>
         </w:rPr>
       </w:pPr>
     </w:p>
@@ -7056,6 +7164,155 @@
     </w:lvl>
   </w:abstractNum>
   <w:abstractNum w:abstractNumId="4" w15:restartNumberingAfterBreak="0">
+    <w:nsid w:val="16E6353A"/>
+    <w:multiLevelType w:val="multilevel"/>
+    <w:tmpl w:val="737820F0"/>
+    <w:lvl w:ilvl="0">
+      <w:start w:val="1"/>
+      <w:numFmt w:val="bullet"/>
+      <w:lvlText w:val=""/>
+      <w:lvlJc w:val="left"/>
+      <w:pPr>
+        <w:tabs>
+          <w:tab w:val="num" w:pos="720"/>
+        </w:tabs>
+        <w:ind w:left="720" w:hanging="360"/>
+      </w:pPr>
+      <w:rPr>
+        <w:rFonts w:ascii="Symbol" w:hAnsi="Symbol" w:hint="default"/>
+        <w:sz w:val="20"/>
+      </w:rPr>
+    </w:lvl>
+    <w:lvl w:ilvl="1" w:tentative="1">
+      <w:start w:val="1"/>
+      <w:numFmt w:val="bullet"/>
+      <w:lvlText w:val="o"/>
+      <w:lvlJc w:val="left"/>
+      <w:pPr>
+        <w:tabs>
+          <w:tab w:val="num" w:pos="1440"/>
+        </w:tabs>
+        <w:ind w:left="1440" w:hanging="360"/>
+      </w:pPr>
+      <w:rPr>
+        <w:rFonts w:ascii="Courier New" w:hAnsi="Courier New" w:hint="default"/>
+        <w:sz w:val="20"/>
+      </w:rPr>
+    </w:lvl>
+    <w:lvl w:ilvl="2" w:tentative="1">
+      <w:start w:val="1"/>
+      <w:numFmt w:val="bullet"/>
+      <w:lvlText w:val=""/>
+      <w:lvlJc w:val="left"/>
+      <w:pPr>
+        <w:tabs>
+          <w:tab w:val="num" w:pos="2160"/>
+        </w:tabs>
+        <w:ind w:left="2160" w:hanging="360"/>
+      </w:pPr>
+      <w:rPr>
+        <w:rFonts w:ascii="Wingdings" w:hAnsi="Wingdings" w:hint="default"/>
+        <w:sz w:val="20"/>
+      </w:rPr>
+    </w:lvl>
+    <w:lvl w:ilvl="3" w:tentative="1">
+      <w:start w:val="1"/>
+      <w:numFmt w:val="bullet"/>
+      <w:lvlText w:val=""/>
+      <w:lvlJc w:val="left"/>
+      <w:pPr>
+        <w:tabs>
+          <w:tab w:val="num" w:pos="2880"/>
+        </w:tabs>
+        <w:ind w:left="2880" w:hanging="360"/>
+      </w:pPr>
+      <w:rPr>
+        <w:rFonts w:ascii="Wingdings" w:hAnsi="Wingdings" w:hint="default"/>
+        <w:sz w:val="20"/>
+      </w:rPr>
+    </w:lvl>
+    <w:lvl w:ilvl="4" w:tentative="1">
+      <w:start w:val="1"/>
+      <w:numFmt w:val="bullet"/>
+      <w:lvlText w:val=""/>
+      <w:lvlJc w:val="left"/>
+      <w:pPr>
+        <w:tabs>
+          <w:tab w:val="num" w:pos="3600"/>
+        </w:tabs>
+        <w:ind w:left="3600" w:hanging="360"/>
+      </w:pPr>
+      <w:rPr>
+        <w:rFonts w:ascii="Wingdings" w:hAnsi="Wingdings" w:hint="default"/>
+        <w:sz w:val="20"/>
+      </w:rPr>
+    </w:lvl>
+    <w:lvl w:ilvl="5" w:tentative="1">
+      <w:start w:val="1"/>
+      <w:numFmt w:val="bullet"/>
+      <w:lvlText w:val=""/>
+      <w:lvlJc w:val="left"/>
+      <w:pPr>
+        <w:tabs>
+          <w:tab w:val="num" w:pos="4320"/>
+        </w:tabs>
+        <w:ind w:left="4320" w:hanging="360"/>
+      </w:pPr>
+      <w:rPr>
+        <w:rFonts w:ascii="Wingdings" w:hAnsi="Wingdings" w:hint="default"/>
+        <w:sz w:val="20"/>
+      </w:rPr>
+    </w:lvl>
+    <w:lvl w:ilvl="6" w:tentative="1">
+      <w:start w:val="1"/>
+      <w:numFmt w:val="bullet"/>
+      <w:lvlText w:val=""/>
+      <w:lvlJc w:val="left"/>
+      <w:pPr>
+        <w:tabs>
+          <w:tab w:val="num" w:pos="5040"/>
+        </w:tabs>
+        <w:ind w:left="5040" w:hanging="360"/>
+      </w:pPr>
+      <w:rPr>
+        <w:rFonts w:ascii="Wingdings" w:hAnsi="Wingdings" w:hint="default"/>
+        <w:sz w:val="20"/>
+      </w:rPr>
+    </w:lvl>
+    <w:lvl w:ilvl="7" w:tentative="1">
+      <w:start w:val="1"/>
+      <w:numFmt w:val="bullet"/>
+      <w:lvlText w:val=""/>
+      <w:lvlJc w:val="left"/>
+      <w:pPr>
+        <w:tabs>
+          <w:tab w:val="num" w:pos="5760"/>
+        </w:tabs>
+        <w:ind w:left="5760" w:hanging="360"/>
+      </w:pPr>
+      <w:rPr>
+        <w:rFonts w:ascii="Wingdings" w:hAnsi="Wingdings" w:hint="default"/>
+        <w:sz w:val="20"/>
+      </w:rPr>
+    </w:lvl>
+    <w:lvl w:ilvl="8" w:tentative="1">
+      <w:start w:val="1"/>
+      <w:numFmt w:val="bullet"/>
+      <w:lvlText w:val=""/>
+      <w:lvlJc w:val="left"/>
+      <w:pPr>
+        <w:tabs>
+          <w:tab w:val="num" w:pos="6480"/>
+        </w:tabs>
+        <w:ind w:left="6480" w:hanging="360"/>
+      </w:pPr>
+      <w:rPr>
+        <w:rFonts w:ascii="Wingdings" w:hAnsi="Wingdings" w:hint="default"/>
+        <w:sz w:val="20"/>
+      </w:rPr>
+    </w:lvl>
+  </w:abstractNum>
+  <w:abstractNum w:abstractNumId="5" w15:restartNumberingAfterBreak="0">
     <w:nsid w:val="1D7245CB"/>
     <w:multiLevelType w:val="multilevel"/>
     <w:tmpl w:val="6CDE1FB6"/>
@@ -7204,7 +7461,7 @@
       </w:rPr>
     </w:lvl>
   </w:abstractNum>
-  <w:abstractNum w:abstractNumId="5" w15:restartNumberingAfterBreak="0">
+  <w:abstractNum w:abstractNumId="6" w15:restartNumberingAfterBreak="0">
     <w:nsid w:val="1D822CEA"/>
     <w:multiLevelType w:val="multilevel"/>
     <w:tmpl w:val="73585CB0"/>
@@ -7353,7 +7610,7 @@
       </w:rPr>
     </w:lvl>
   </w:abstractNum>
-  <w:abstractNum w:abstractNumId="6" w15:restartNumberingAfterBreak="0">
+  <w:abstractNum w:abstractNumId="7" w15:restartNumberingAfterBreak="0">
     <w:nsid w:val="24D2381D"/>
     <w:multiLevelType w:val="hybridMultilevel"/>
     <w:tmpl w:val="CDEEB62A"/>
@@ -7466,7 +7723,7 @@
       </w:rPr>
     </w:lvl>
   </w:abstractNum>
-  <w:abstractNum w:abstractNumId="7" w15:restartNumberingAfterBreak="0">
+  <w:abstractNum w:abstractNumId="8" w15:restartNumberingAfterBreak="0">
     <w:nsid w:val="27220EA0"/>
     <w:multiLevelType w:val="multilevel"/>
     <w:tmpl w:val="ABD23904"/>
@@ -7615,7 +7872,156 @@
       </w:rPr>
     </w:lvl>
   </w:abstractNum>
-  <w:abstractNum w:abstractNumId="8" w15:restartNumberingAfterBreak="0">
+  <w:abstractNum w:abstractNumId="9" w15:restartNumberingAfterBreak="0">
+    <w:nsid w:val="2F9112CC"/>
+    <w:multiLevelType w:val="multilevel"/>
+    <w:tmpl w:val="A7E45696"/>
+    <w:lvl w:ilvl="0">
+      <w:start w:val="1"/>
+      <w:numFmt w:val="bullet"/>
+      <w:lvlText w:val=""/>
+      <w:lvlJc w:val="left"/>
+      <w:pPr>
+        <w:tabs>
+          <w:tab w:val="num" w:pos="720"/>
+        </w:tabs>
+        <w:ind w:left="720" w:hanging="360"/>
+      </w:pPr>
+      <w:rPr>
+        <w:rFonts w:ascii="Symbol" w:hAnsi="Symbol" w:hint="default"/>
+        <w:sz w:val="20"/>
+      </w:rPr>
+    </w:lvl>
+    <w:lvl w:ilvl="1" w:tentative="1">
+      <w:start w:val="1"/>
+      <w:numFmt w:val="bullet"/>
+      <w:lvlText w:val="o"/>
+      <w:lvlJc w:val="left"/>
+      <w:pPr>
+        <w:tabs>
+          <w:tab w:val="num" w:pos="1440"/>
+        </w:tabs>
+        <w:ind w:left="1440" w:hanging="360"/>
+      </w:pPr>
+      <w:rPr>
+        <w:rFonts w:ascii="Courier New" w:hAnsi="Courier New" w:hint="default"/>
+        <w:sz w:val="20"/>
+      </w:rPr>
+    </w:lvl>
+    <w:lvl w:ilvl="2" w:tentative="1">
+      <w:start w:val="1"/>
+      <w:numFmt w:val="bullet"/>
+      <w:lvlText w:val=""/>
+      <w:lvlJc w:val="left"/>
+      <w:pPr>
+        <w:tabs>
+          <w:tab w:val="num" w:pos="2160"/>
+        </w:tabs>
+        <w:ind w:left="2160" w:hanging="360"/>
+      </w:pPr>
+      <w:rPr>
+        <w:rFonts w:ascii="Wingdings" w:hAnsi="Wingdings" w:hint="default"/>
+        <w:sz w:val="20"/>
+      </w:rPr>
+    </w:lvl>
+    <w:lvl w:ilvl="3" w:tentative="1">
+      <w:start w:val="1"/>
+      <w:numFmt w:val="bullet"/>
+      <w:lvlText w:val=""/>
+      <w:lvlJc w:val="left"/>
+      <w:pPr>
+        <w:tabs>
+          <w:tab w:val="num" w:pos="2880"/>
+        </w:tabs>
+        <w:ind w:left="2880" w:hanging="360"/>
+      </w:pPr>
+      <w:rPr>
+        <w:rFonts w:ascii="Wingdings" w:hAnsi="Wingdings" w:hint="default"/>
+        <w:sz w:val="20"/>
+      </w:rPr>
+    </w:lvl>
+    <w:lvl w:ilvl="4" w:tentative="1">
+      <w:start w:val="1"/>
+      <w:numFmt w:val="bullet"/>
+      <w:lvlText w:val=""/>
+      <w:lvlJc w:val="left"/>
+      <w:pPr>
+        <w:tabs>
+          <w:tab w:val="num" w:pos="3600"/>
+        </w:tabs>
+        <w:ind w:left="3600" w:hanging="360"/>
+      </w:pPr>
+      <w:rPr>
+        <w:rFonts w:ascii="Wingdings" w:hAnsi="Wingdings" w:hint="default"/>
+        <w:sz w:val="20"/>
+      </w:rPr>
+    </w:lvl>
+    <w:lvl w:ilvl="5" w:tentative="1">
+      <w:start w:val="1"/>
+      <w:numFmt w:val="bullet"/>
+      <w:lvlText w:val=""/>
+      <w:lvlJc w:val="left"/>
+      <w:pPr>
+        <w:tabs>
+          <w:tab w:val="num" w:pos="4320"/>
+        </w:tabs>
+        <w:ind w:left="4320" w:hanging="360"/>
+      </w:pPr>
+      <w:rPr>
+        <w:rFonts w:ascii="Wingdings" w:hAnsi="Wingdings" w:hint="default"/>
+        <w:sz w:val="20"/>
+      </w:rPr>
+    </w:lvl>
+    <w:lvl w:ilvl="6" w:tentative="1">
+      <w:start w:val="1"/>
+      <w:numFmt w:val="bullet"/>
+      <w:lvlText w:val=""/>
+      <w:lvlJc w:val="left"/>
+      <w:pPr>
+        <w:tabs>
+          <w:tab w:val="num" w:pos="5040"/>
+        </w:tabs>
+        <w:ind w:left="5040" w:hanging="360"/>
+      </w:pPr>
+      <w:rPr>
+        <w:rFonts w:ascii="Wingdings" w:hAnsi="Wingdings" w:hint="default"/>
+        <w:sz w:val="20"/>
+      </w:rPr>
+    </w:lvl>
+    <w:lvl w:ilvl="7" w:tentative="1">
+      <w:start w:val="1"/>
+      <w:numFmt w:val="bullet"/>
+      <w:lvlText w:val=""/>
+      <w:lvlJc w:val="left"/>
+      <w:pPr>
+        <w:tabs>
+          <w:tab w:val="num" w:pos="5760"/>
+        </w:tabs>
+        <w:ind w:left="5760" w:hanging="360"/>
+      </w:pPr>
+      <w:rPr>
+        <w:rFonts w:ascii="Wingdings" w:hAnsi="Wingdings" w:hint="default"/>
+        <w:sz w:val="20"/>
+      </w:rPr>
+    </w:lvl>
+    <w:lvl w:ilvl="8" w:tentative="1">
+      <w:start w:val="1"/>
+      <w:numFmt w:val="bullet"/>
+      <w:lvlText w:val=""/>
+      <w:lvlJc w:val="left"/>
+      <w:pPr>
+        <w:tabs>
+          <w:tab w:val="num" w:pos="6480"/>
+        </w:tabs>
+        <w:ind w:left="6480" w:hanging="360"/>
+      </w:pPr>
+      <w:rPr>
+        <w:rFonts w:ascii="Wingdings" w:hAnsi="Wingdings" w:hint="default"/>
+        <w:sz w:val="20"/>
+      </w:rPr>
+    </w:lvl>
+  </w:abstractNum>
+  <w:abstractNum w:abstractNumId="10" w15:restartNumberingAfterBreak="0">
     <w:nsid w:val="43D03A7D"/>
     <w:multiLevelType w:val="hybridMultilevel"/>
     <w:tmpl w:val="FEEC2BE2"/>
@@ -7706,7 +8112,7 @@
       </w:pPr>
     </w:lvl>
   </w:abstractNum>
-  <w:abstractNum w:abstractNumId="9" w15:restartNumberingAfterBreak="0">
+  <w:abstractNum w:abstractNumId="11" w15:restartNumberingAfterBreak="0">
     <w:nsid w:val="44635B7B"/>
     <w:multiLevelType w:val="hybridMultilevel"/>
     <w:tmpl w:val="EEAE45B0"/>
@@ -7818,7 +8224,7 @@
       </w:rPr>
     </w:lvl>
   </w:abstractNum>
-  <w:abstractNum w:abstractNumId="10" w15:restartNumberingAfterBreak="0">
+  <w:abstractNum w:abstractNumId="12" w15:restartNumberingAfterBreak="0">
     <w:nsid w:val="45C973FB"/>
     <w:multiLevelType w:val="multilevel"/>
     <w:tmpl w:val="588A3B2E"/>
@@ -7967,7 +8373,7 @@
       </w:rPr>
     </w:lvl>
   </w:abstractNum>
-  <w:abstractNum w:abstractNumId="11" w15:restartNumberingAfterBreak="0">
+  <w:abstractNum w:abstractNumId="13" w15:restartNumberingAfterBreak="0">
     <w:nsid w:val="4B997D0A"/>
     <w:multiLevelType w:val="hybridMultilevel"/>
     <w:tmpl w:val="7188E13C"/>
@@ -8079,7 +8485,7 @@
       </w:rPr>
     </w:lvl>
   </w:abstractNum>
-  <w:abstractNum w:abstractNumId="12" w15:restartNumberingAfterBreak="0">
+  <w:abstractNum w:abstractNumId="14" w15:restartNumberingAfterBreak="0">
     <w:nsid w:val="4CB2091D"/>
     <w:multiLevelType w:val="multilevel"/>
     <w:tmpl w:val="99F25366"/>
@@ -8228,7 +8634,7 @@
       </w:rPr>
     </w:lvl>
   </w:abstractNum>
-  <w:abstractNum w:abstractNumId="13" w15:restartNumberingAfterBreak="0">
+  <w:abstractNum w:abstractNumId="15" w15:restartNumberingAfterBreak="0">
     <w:nsid w:val="4EF84F34"/>
     <w:multiLevelType w:val="hybridMultilevel"/>
     <w:tmpl w:val="365A61D2"/>
@@ -8340,7 +8746,7 @@
       </w:rPr>
     </w:lvl>
   </w:abstractNum>
-  <w:abstractNum w:abstractNumId="14" w15:restartNumberingAfterBreak="0">
+  <w:abstractNum w:abstractNumId="16" w15:restartNumberingAfterBreak="0">
     <w:nsid w:val="5757723E"/>
     <w:multiLevelType w:val="multilevel"/>
     <w:tmpl w:val="1D328AFA"/>
@@ -8489,7 +8895,7 @@
       </w:rPr>
     </w:lvl>
   </w:abstractNum>
-  <w:abstractNum w:abstractNumId="15" w15:restartNumberingAfterBreak="0">
+  <w:abstractNum w:abstractNumId="17" w15:restartNumberingAfterBreak="0">
     <w:nsid w:val="5E1800F5"/>
     <w:multiLevelType w:val="multilevel"/>
     <w:tmpl w:val="E9F04D90"/>
@@ -8638,7 +9044,7 @@
       </w:rPr>
     </w:lvl>
   </w:abstractNum>
-  <w:abstractNum w:abstractNumId="16" w15:restartNumberingAfterBreak="0">
+  <w:abstractNum w:abstractNumId="18" w15:restartNumberingAfterBreak="0">
     <w:nsid w:val="62E233DA"/>
     <w:multiLevelType w:val="multilevel"/>
     <w:tmpl w:val="C63C6A8C"/>
@@ -8787,7 +9193,7 @@
       </w:rPr>
     </w:lvl>
   </w:abstractNum>
-  <w:abstractNum w:abstractNumId="17" w15:restartNumberingAfterBreak="0">
+  <w:abstractNum w:abstractNumId="19" w15:restartNumberingAfterBreak="0">
     <w:nsid w:val="65B76AF4"/>
     <w:multiLevelType w:val="multilevel"/>
     <w:tmpl w:val="C3506A3C"/>
@@ -8936,7 +9342,7 @@
       </w:rPr>
     </w:lvl>
   </w:abstractNum>
-  <w:abstractNum w:abstractNumId="18" w15:restartNumberingAfterBreak="0">
+  <w:abstractNum w:abstractNumId="20" w15:restartNumberingAfterBreak="0">
     <w:nsid w:val="6F3219D3"/>
     <w:multiLevelType w:val="multilevel"/>
     <w:tmpl w:val="EEC22336"/>
@@ -9085,7 +9491,7 @@
       </w:rPr>
     </w:lvl>
   </w:abstractNum>
-  <w:abstractNum w:abstractNumId="19" w15:restartNumberingAfterBreak="0">
+  <w:abstractNum w:abstractNumId="21" w15:restartNumberingAfterBreak="0">
     <w:nsid w:val="6F7B0AB6"/>
     <w:multiLevelType w:val="multilevel"/>
     <w:tmpl w:val="2D8821B4"/>
@@ -9234,7 +9640,7 @@
       </w:rPr>
     </w:lvl>
   </w:abstractNum>
-  <w:abstractNum w:abstractNumId="20" w15:restartNumberingAfterBreak="0">
+  <w:abstractNum w:abstractNumId="22" w15:restartNumberingAfterBreak="0">
     <w:nsid w:val="72C30078"/>
     <w:multiLevelType w:val="multilevel"/>
     <w:tmpl w:val="7190FAF0"/>
@@ -9356,7 +9762,7 @@
       </w:pPr>
     </w:lvl>
   </w:abstractNum>
-  <w:abstractNum w:abstractNumId="21" w15:restartNumberingAfterBreak="0">
+  <w:abstractNum w:abstractNumId="23" w15:restartNumberingAfterBreak="0">
     <w:nsid w:val="74F658F5"/>
     <w:multiLevelType w:val="hybridMultilevel"/>
     <w:tmpl w:val="115C4EB2"/>
@@ -9468,7 +9874,7 @@
       </w:rPr>
     </w:lvl>
   </w:abstractNum>
-  <w:abstractNum w:abstractNumId="22" w15:restartNumberingAfterBreak="0">
+  <w:abstractNum w:abstractNumId="24" w15:restartNumberingAfterBreak="0">
     <w:nsid w:val="761E29C7"/>
     <w:multiLevelType w:val="hybridMultilevel"/>
     <w:tmpl w:val="D4762B84"/>
@@ -9580,7 +9986,7 @@
       </w:rPr>
     </w:lvl>
   </w:abstractNum>
-  <w:abstractNum w:abstractNumId="23" w15:restartNumberingAfterBreak="0">
+  <w:abstractNum w:abstractNumId="25" w15:restartNumberingAfterBreak="0">
     <w:nsid w:val="7C0F246C"/>
     <w:multiLevelType w:val="hybridMultilevel"/>
     <w:tmpl w:val="C73278E2"/>
@@ -9692,10 +10098,10 @@
     </w:lvl>
   </w:abstractNum>
   <w:num w:numId="1">
-    <w:abstractNumId w:val="20"/>
+    <w:abstractNumId w:val="22"/>
   </w:num>
   <w:num w:numId="2">
-    <w:abstractNumId w:val="20"/>
+    <w:abstractNumId w:val="22"/>
     <w:lvlOverride w:ilvl="0">
       <w:startOverride w:val="1"/>
     </w:lvlOverride>
@@ -9725,109 +10131,115 @@
     </w:lvlOverride>
   </w:num>
   <w:num w:numId="3">
-    <w:abstractNumId w:val="20"/>
+    <w:abstractNumId w:val="22"/>
   </w:num>
   <w:num w:numId="4">
+    <w:abstractNumId w:val="17"/>
+  </w:num>
+  <w:num w:numId="5">
+    <w:abstractNumId w:val="22"/>
+  </w:num>
+  <w:num w:numId="6">
+    <w:abstractNumId w:val="22"/>
+  </w:num>
+  <w:num w:numId="7">
+    <w:abstractNumId w:val="22"/>
+  </w:num>
+  <w:num w:numId="8">
+    <w:abstractNumId w:val="22"/>
+  </w:num>
+  <w:num w:numId="9">
+    <w:abstractNumId w:val="22"/>
+  </w:num>
+  <w:num w:numId="10">
+    <w:abstractNumId w:val="22"/>
+  </w:num>
+  <w:num w:numId="11">
+    <w:abstractNumId w:val="22"/>
+  </w:num>
+  <w:num w:numId="12">
+    <w:abstractNumId w:val="22"/>
+  </w:num>
+  <w:num w:numId="13">
+    <w:abstractNumId w:val="22"/>
+  </w:num>
+  <w:num w:numId="14">
+    <w:abstractNumId w:val="22"/>
+  </w:num>
+  <w:num w:numId="15">
+    <w:abstractNumId w:val="22"/>
+  </w:num>
+  <w:num w:numId="16">
+    <w:abstractNumId w:val="11"/>
+  </w:num>
+  <w:num w:numId="17">
+    <w:abstractNumId w:val="8"/>
+  </w:num>
+  <w:num w:numId="18">
     <w:abstractNumId w:val="15"/>
   </w:num>
-  <w:num w:numId="5">
-    <w:abstractNumId w:val="20"/>
-  </w:num>
-  <w:num w:numId="6">
-    <w:abstractNumId w:val="20"/>
-  </w:num>
-  <w:num w:numId="7">
-    <w:abstractNumId w:val="20"/>
-  </w:num>
-  <w:num w:numId="8">
-    <w:abstractNumId w:val="20"/>
-  </w:num>
-  <w:num w:numId="9">
-    <w:abstractNumId w:val="20"/>
-  </w:num>
-  <w:num w:numId="10">
-    <w:abstractNumId w:val="20"/>
-  </w:num>
-  <w:num w:numId="11">
-    <w:abstractNumId w:val="20"/>
-  </w:num>
-  <w:num w:numId="12">
-    <w:abstractNumId w:val="20"/>
-  </w:num>
-  <w:num w:numId="13">
-    <w:abstractNumId w:val="20"/>
-  </w:num>
-  <w:num w:numId="14">
-    <w:abstractNumId w:val="20"/>
-  </w:num>
-  <w:num w:numId="15">
-    <w:abstractNumId w:val="20"/>
-  </w:num>
-  <w:num w:numId="16">
-    <w:abstractNumId w:val="9"/>
-  </w:num>
-  <w:num w:numId="17">
-    <w:abstractNumId w:val="7"/>
-  </w:num>
-  <w:num w:numId="18">
-    <w:abstractNumId w:val="13"/>
-  </w:num>
   <w:num w:numId="19">
-    <w:abstractNumId w:val="21"/>
+    <w:abstractNumId w:val="23"/>
   </w:num>
   <w:num w:numId="20">
-    <w:abstractNumId w:val="6"/>
+    <w:abstractNumId w:val="7"/>
   </w:num>
   <w:num w:numId="21">
     <w:abstractNumId w:val="3"/>
   </w:num>
   <w:num w:numId="22">
-    <w:abstractNumId w:val="23"/>
+    <w:abstractNumId w:val="25"/>
   </w:num>
   <w:num w:numId="23">
-    <w:abstractNumId w:val="11"/>
+    <w:abstractNumId w:val="13"/>
   </w:num>
   <w:num w:numId="24">
-    <w:abstractNumId w:val="8"/>
+    <w:abstractNumId w:val="10"/>
   </w:num>
   <w:num w:numId="25">
     <w:abstractNumId w:val="0"/>
   </w:num>
   <w:num w:numId="26">
-    <w:abstractNumId w:val="22"/>
+    <w:abstractNumId w:val="24"/>
   </w:num>
   <w:num w:numId="27">
-    <w:abstractNumId w:val="19"/>
+    <w:abstractNumId w:val="21"/>
   </w:num>
   <w:num w:numId="28">
-    <w:abstractNumId w:val="4"/>
+    <w:abstractNumId w:val="5"/>
   </w:num>
   <w:num w:numId="29">
-    <w:abstractNumId w:val="10"/>
+    <w:abstractNumId w:val="12"/>
   </w:num>
   <w:num w:numId="30">
-    <w:abstractNumId w:val="18"/>
+    <w:abstractNumId w:val="20"/>
   </w:num>
   <w:num w:numId="31">
     <w:abstractNumId w:val="1"/>
   </w:num>
   <w:num w:numId="32">
-    <w:abstractNumId w:val="16"/>
+    <w:abstractNumId w:val="18"/>
   </w:num>
   <w:num w:numId="33">
-    <w:abstractNumId w:val="5"/>
+    <w:abstractNumId w:val="6"/>
   </w:num>
   <w:num w:numId="34">
-    <w:abstractNumId w:val="14"/>
+    <w:abstractNumId w:val="16"/>
   </w:num>
   <w:num w:numId="35">
     <w:abstractNumId w:val="2"/>
   </w:num>
   <w:num w:numId="36">
-    <w:abstractNumId w:val="12"/>
+    <w:abstractNumId w:val="14"/>
   </w:num>
   <w:num w:numId="37">
-    <w:abstractNumId w:val="17"/>
+    <w:abstractNumId w:val="19"/>
+  </w:num>
+  <w:num w:numId="38">
+    <w:abstractNumId w:val="9"/>
+  </w:num>
+  <w:num w:numId="39">
+    <w:abstractNumId w:val="4"/>
   </w:num>
 </w:numbering>
 </file>
@@ -10422,7 +10834,6 @@
   <w:style w:type="character" w:default="1" w:styleId="DefaultParagraphFont">
     <w:name w:val="Default Paragraph Font"/>
     <w:uiPriority w:val="1"/>
-    <w:semiHidden/>
     <w:unhideWhenUsed/>
   </w:style>
   <w:style w:type="table" w:default="1" w:styleId="TableNormal">
